--- a/StudiiFezabilitate/Avize/modele_cereri/00. Common/05. Aviz Cultura/Cerere Cultura - Neamt.docx
+++ b/StudiiFezabilitate/Avize/modele_cereri/00. Common/05. Aviz Cultura/Cerere Cultura - Neamt.docx
@@ -2457,7 +2457,10 @@
         <w:t>{{</w:t>
       </w:r>
       <w:r>
-        <w:t>suprafata_mp</w:t>
+        <w:t>suprafata_</w:t>
+      </w:r>
+      <w:r>
+        <w:t>ocupata</w:t>
       </w:r>
       <w:r>
         <w:t>}}</w:t>
@@ -2584,7 +2587,14 @@
           <w:iCs/>
           <w:sz w:val="24"/>
         </w:rPr>
-        <w:t>suprafata_mp</w:t>
+        <w:t>suprafata_</w:t>
+      </w:r>
+      <w:r>
+        <w:rPr>
+          <w:iCs/>
+          <w:sz w:val="24"/>
+        </w:rPr>
+        <w:t>ocupata</w:t>
       </w:r>
       <w:r>
         <w:rPr>
